--- a/Report.docx
+++ b/Report.docx
@@ -1350,6 +1350,14 @@
         </w:rPr>
         <w:t xml:space="preserve"> letter</w:t>
       </w:r>
+      <w:r>
+        <w:rPr>
+          <w:rFonts w:ascii="Comic Sans MS" w:hAnsi="Comic Sans MS"/>
+          <w:sz w:val="24"/>
+          <w:szCs w:val="24"/>
+        </w:rPr>
+        <w:t>.</w:t>
+      </w:r>
     </w:p>
     <w:p>
       <w:pPr>
@@ -1428,8 +1436,1191 @@
         </w:rPr>
       </w:pPr>
     </w:p>
+    <w:p>
+      <w:pPr>
+        <w:rPr>
+          <w:rFonts w:ascii="Comic Sans MS" w:hAnsi="Comic Sans MS"/>
+          <w:sz w:val="24"/>
+          <w:szCs w:val="24"/>
+        </w:rPr>
+      </w:pPr>
+    </w:p>
+    <w:p>
+      <w:pPr>
+        <w:rPr>
+          <w:rFonts w:ascii="Comic Sans MS" w:hAnsi="Comic Sans MS"/>
+          <w:sz w:val="24"/>
+          <w:szCs w:val="24"/>
+        </w:rPr>
+      </w:pPr>
+    </w:p>
+    <w:p>
+      <w:pPr>
+        <w:rPr>
+          <w:rFonts w:ascii="Comic Sans MS" w:hAnsi="Comic Sans MS"/>
+          <w:sz w:val="24"/>
+          <w:szCs w:val="24"/>
+        </w:rPr>
+      </w:pPr>
+    </w:p>
+    <w:p>
+      <w:pPr>
+        <w:rPr>
+          <w:rFonts w:ascii="Comic Sans MS" w:hAnsi="Comic Sans MS"/>
+          <w:sz w:val="24"/>
+          <w:szCs w:val="24"/>
+        </w:rPr>
+      </w:pPr>
+    </w:p>
+    <w:p>
+      <w:pPr>
+        <w:rPr>
+          <w:rFonts w:ascii="Comic Sans MS" w:hAnsi="Comic Sans MS"/>
+          <w:sz w:val="24"/>
+          <w:szCs w:val="24"/>
+        </w:rPr>
+      </w:pPr>
+    </w:p>
+    <w:p>
+      <w:pPr>
+        <w:rPr>
+          <w:rFonts w:ascii="Comic Sans MS" w:hAnsi="Comic Sans MS"/>
+          <w:sz w:val="24"/>
+          <w:szCs w:val="24"/>
+        </w:rPr>
+      </w:pPr>
+    </w:p>
+    <w:p>
+      <w:pPr>
+        <w:rPr>
+          <w:rFonts w:ascii="Comic Sans MS" w:hAnsi="Comic Sans MS"/>
+          <w:sz w:val="24"/>
+          <w:szCs w:val="24"/>
+        </w:rPr>
+      </w:pPr>
+      <w:r>
+        <w:rPr>
+          <w:rFonts w:ascii="Comic Sans MS" w:hAnsi="Comic Sans MS"/>
+          <w:sz w:val="24"/>
+          <w:szCs w:val="24"/>
+        </w:rPr>
+        <w:lastRenderedPageBreak/>
+        <w:t>Task3:</w:t>
+      </w:r>
+    </w:p>
+    <w:p>
+      <w:pPr>
+        <w:rPr>
+          <w:rFonts w:ascii="Comic Sans MS" w:hAnsi="Comic Sans MS"/>
+          <w:sz w:val="24"/>
+          <w:szCs w:val="24"/>
+        </w:rPr>
+      </w:pPr>
+      <w:r>
+        <w:rPr>
+          <w:rFonts w:ascii="Comic Sans MS" w:hAnsi="Comic Sans MS"/>
+          <w:sz w:val="24"/>
+          <w:szCs w:val="24"/>
+        </w:rPr>
+        <w:t>2 threads were created in the main function</w:t>
+      </w:r>
+      <w:r>
+        <w:rPr>
+          <w:rFonts w:ascii="Comic Sans MS" w:hAnsi="Comic Sans MS"/>
+          <w:sz w:val="24"/>
+          <w:szCs w:val="24"/>
+        </w:rPr>
+        <w:t xml:space="preserve">, one thread was for map3 while another was for map3 </w:t>
+      </w:r>
+      <w:r>
+        <w:rPr>
+          <w:rFonts w:ascii="Comic Sans MS" w:hAnsi="Comic Sans MS"/>
+          <w:sz w:val="24"/>
+          <w:szCs w:val="24"/>
+        </w:rPr>
+        <w:t>(one for map3 and one for map4), and a further 13 were created in the map function to sort their respective word</w:t>
+      </w:r>
+      <w:r>
+        <w:rPr>
+          <w:rFonts w:ascii="Comic Sans MS" w:hAnsi="Comic Sans MS"/>
+          <w:sz w:val="24"/>
+          <w:szCs w:val="24"/>
+        </w:rPr>
+        <w:t xml:space="preserve">. </w:t>
+      </w:r>
+      <w:r>
+        <w:rPr>
+          <w:rFonts w:ascii="Comic Sans MS" w:hAnsi="Comic Sans MS"/>
+          <w:sz w:val="24"/>
+          <w:szCs w:val="24"/>
+        </w:rPr>
+        <w:t xml:space="preserve">Each thread </w:t>
+      </w:r>
+      <w:r>
+        <w:rPr>
+          <w:rFonts w:ascii="Comic Sans MS" w:hAnsi="Comic Sans MS"/>
+          <w:sz w:val="24"/>
+          <w:szCs w:val="24"/>
+        </w:rPr>
+        <w:t xml:space="preserve">created </w:t>
+      </w:r>
+      <w:r>
+        <w:rPr>
+          <w:rFonts w:ascii="Comic Sans MS" w:hAnsi="Comic Sans MS"/>
+          <w:sz w:val="24"/>
+          <w:szCs w:val="24"/>
+        </w:rPr>
+        <w:t xml:space="preserve">in map3 was </w:t>
+      </w:r>
+      <w:r>
+        <w:rPr>
+          <w:rFonts w:ascii="Comic Sans MS" w:hAnsi="Comic Sans MS"/>
+          <w:sz w:val="24"/>
+          <w:szCs w:val="24"/>
+        </w:rPr>
+        <w:t xml:space="preserve">for the </w:t>
+      </w:r>
+      <w:proofErr w:type="gramStart"/>
+      <w:r>
+        <w:rPr>
+          <w:rFonts w:ascii="Comic Sans MS" w:hAnsi="Comic Sans MS"/>
+          <w:sz w:val="24"/>
+          <w:szCs w:val="24"/>
+        </w:rPr>
+        <w:t>sort</w:t>
+      </w:r>
+      <w:proofErr w:type="gramEnd"/>
+      <w:r>
+        <w:rPr>
+          <w:rFonts w:ascii="Comic Sans MS" w:hAnsi="Comic Sans MS"/>
+          <w:sz w:val="24"/>
+          <w:szCs w:val="24"/>
+        </w:rPr>
+        <w:t xml:space="preserve"> function, in which each thread sorts its list of words of the allocated word length and writes to the </w:t>
+      </w:r>
+      <w:proofErr w:type="spellStart"/>
+      <w:r>
+        <w:rPr>
+          <w:rFonts w:ascii="Comic Sans MS" w:hAnsi="Comic Sans MS"/>
+          <w:sz w:val="24"/>
+          <w:szCs w:val="24"/>
+        </w:rPr>
+        <w:t>fifo</w:t>
+      </w:r>
+      <w:proofErr w:type="spellEnd"/>
+      <w:r>
+        <w:rPr>
+          <w:rFonts w:ascii="Comic Sans MS" w:hAnsi="Comic Sans MS"/>
+          <w:sz w:val="24"/>
+          <w:szCs w:val="24"/>
+        </w:rPr>
+        <w:t xml:space="preserve"> file. While reduce3 reads from the </w:t>
+      </w:r>
+      <w:proofErr w:type="spellStart"/>
+      <w:r>
+        <w:rPr>
+          <w:rFonts w:ascii="Comic Sans MS" w:hAnsi="Comic Sans MS"/>
+          <w:sz w:val="24"/>
+          <w:szCs w:val="24"/>
+        </w:rPr>
+        <w:t>fifo</w:t>
+      </w:r>
+      <w:proofErr w:type="spellEnd"/>
+      <w:r>
+        <w:rPr>
+          <w:rFonts w:ascii="Comic Sans MS" w:hAnsi="Comic Sans MS"/>
+          <w:sz w:val="24"/>
+          <w:szCs w:val="24"/>
+        </w:rPr>
+        <w:t xml:space="preserve"> file and continues with the same functionality as from reduce2.</w:t>
+      </w:r>
+    </w:p>
+    <w:p>
+      <w:pPr>
+        <w:rPr>
+          <w:rFonts w:ascii="Comic Sans MS" w:hAnsi="Comic Sans MS"/>
+          <w:sz w:val="24"/>
+          <w:szCs w:val="24"/>
+        </w:rPr>
+      </w:pPr>
+      <w:r>
+        <w:rPr>
+          <w:rFonts w:ascii="Comic Sans MS" w:hAnsi="Comic Sans MS"/>
+          <w:sz w:val="24"/>
+          <w:szCs w:val="24"/>
+        </w:rPr>
+        <w:t>Limitations:</w:t>
+      </w:r>
+    </w:p>
+    <w:p>
+      <w:pPr>
+        <w:rPr>
+          <w:rFonts w:ascii="Comic Sans MS" w:hAnsi="Comic Sans MS"/>
+          <w:sz w:val="24"/>
+          <w:szCs w:val="24"/>
+        </w:rPr>
+      </w:pPr>
+      <w:r>
+        <w:rPr>
+          <w:rFonts w:ascii="Comic Sans MS" w:hAnsi="Comic Sans MS"/>
+          <w:sz w:val="24"/>
+          <w:szCs w:val="24"/>
+        </w:rPr>
+        <w:t xml:space="preserve">Used </w:t>
+      </w:r>
+      <w:proofErr w:type="gramStart"/>
+      <w:r>
+        <w:rPr>
+          <w:rFonts w:ascii="Comic Sans MS" w:hAnsi="Comic Sans MS"/>
+          <w:sz w:val="24"/>
+          <w:szCs w:val="24"/>
+        </w:rPr>
+        <w:t>std::</w:t>
+      </w:r>
+      <w:proofErr w:type="gramEnd"/>
+      <w:r>
+        <w:rPr>
+          <w:rFonts w:ascii="Comic Sans MS" w:hAnsi="Comic Sans MS"/>
+          <w:sz w:val="24"/>
+          <w:szCs w:val="24"/>
+        </w:rPr>
+        <w:t xml:space="preserve">sort rather than </w:t>
+      </w:r>
+      <w:proofErr w:type="spellStart"/>
+      <w:r>
+        <w:rPr>
+          <w:rFonts w:ascii="Comic Sans MS" w:hAnsi="Comic Sans MS"/>
+          <w:sz w:val="24"/>
+          <w:szCs w:val="24"/>
+        </w:rPr>
+        <w:t>qsort</w:t>
+      </w:r>
+      <w:proofErr w:type="spellEnd"/>
+      <w:r>
+        <w:rPr>
+          <w:rFonts w:ascii="Comic Sans MS" w:hAnsi="Comic Sans MS"/>
+          <w:sz w:val="24"/>
+          <w:szCs w:val="24"/>
+        </w:rPr>
+        <w:t xml:space="preserve">, as didn’t seem to be working and I had used std::sort for the previous task. Similarly, some issues were encountered with the </w:t>
+      </w:r>
+      <w:proofErr w:type="spellStart"/>
+      <w:r>
+        <w:rPr>
+          <w:rFonts w:ascii="Comic Sans MS" w:hAnsi="Comic Sans MS"/>
+          <w:sz w:val="24"/>
+          <w:szCs w:val="24"/>
+        </w:rPr>
+        <w:t>fifo</w:t>
+      </w:r>
+      <w:proofErr w:type="spellEnd"/>
+      <w:r>
+        <w:rPr>
+          <w:rFonts w:ascii="Comic Sans MS" w:hAnsi="Comic Sans MS"/>
+          <w:sz w:val="24"/>
+          <w:szCs w:val="24"/>
+        </w:rPr>
+        <w:t xml:space="preserve"> files, as sometimes they </w:t>
+      </w:r>
+      <w:r>
+        <w:rPr>
+          <w:rFonts w:ascii="Comic Sans MS" w:hAnsi="Comic Sans MS"/>
+          <w:sz w:val="24"/>
+          <w:szCs w:val="24"/>
+        </w:rPr>
+        <w:t xml:space="preserve">weren’t being created (Operation not supported error) and sometimes they were created but weren’t being opened properly (bad read/write descriptor). Bad read/write descriptor seemed to be fixed when I deleted the </w:t>
+      </w:r>
+      <w:proofErr w:type="spellStart"/>
+      <w:r>
+        <w:rPr>
+          <w:rFonts w:ascii="Comic Sans MS" w:hAnsi="Comic Sans MS"/>
+          <w:sz w:val="24"/>
+          <w:szCs w:val="24"/>
+        </w:rPr>
+        <w:t>fifo</w:t>
+      </w:r>
+      <w:proofErr w:type="spellEnd"/>
+      <w:r>
+        <w:rPr>
+          <w:rFonts w:ascii="Comic Sans MS" w:hAnsi="Comic Sans MS"/>
+          <w:sz w:val="24"/>
+          <w:szCs w:val="24"/>
+        </w:rPr>
+        <w:t xml:space="preserve"> files before running Task3 again. </w:t>
+      </w:r>
+      <w:r>
+        <w:rPr>
+          <w:rFonts w:ascii="Comic Sans MS" w:hAnsi="Comic Sans MS"/>
+          <w:sz w:val="24"/>
+          <w:szCs w:val="24"/>
+        </w:rPr>
+        <w:t xml:space="preserve">At the end, the </w:t>
+      </w:r>
+      <w:proofErr w:type="spellStart"/>
+      <w:r>
+        <w:rPr>
+          <w:rFonts w:ascii="Comic Sans MS" w:hAnsi="Comic Sans MS"/>
+          <w:sz w:val="24"/>
+          <w:szCs w:val="24"/>
+        </w:rPr>
+        <w:t>fifo</w:t>
+      </w:r>
+      <w:proofErr w:type="spellEnd"/>
+      <w:r>
+        <w:rPr>
+          <w:rFonts w:ascii="Comic Sans MS" w:hAnsi="Comic Sans MS"/>
+          <w:sz w:val="24"/>
+          <w:szCs w:val="24"/>
+        </w:rPr>
+        <w:t xml:space="preserve"> files and the merge sort worked fine. 2 threads were created in the main function (one for map3 and one for reduce3), and a further 13 were created in the map function to sort their respective word. No threads were made in the reduce function as the specs didn’t specify. </w:t>
+      </w:r>
+      <w:r>
+        <w:rPr>
+          <w:rFonts w:ascii="Comic Sans MS" w:hAnsi="Comic Sans MS"/>
+          <w:sz w:val="24"/>
+          <w:szCs w:val="24"/>
+        </w:rPr>
+        <w:t xml:space="preserve">Map3 was writing into </w:t>
+      </w:r>
+      <w:proofErr w:type="spellStart"/>
+      <w:r>
+        <w:rPr>
+          <w:rFonts w:ascii="Comic Sans MS" w:hAnsi="Comic Sans MS"/>
+          <w:sz w:val="24"/>
+          <w:szCs w:val="24"/>
+        </w:rPr>
+        <w:t>fifo</w:t>
+      </w:r>
+      <w:proofErr w:type="spellEnd"/>
+      <w:r>
+        <w:rPr>
+          <w:rFonts w:ascii="Comic Sans MS" w:hAnsi="Comic Sans MS"/>
+          <w:sz w:val="24"/>
+          <w:szCs w:val="24"/>
+        </w:rPr>
+        <w:t xml:space="preserve"> files and reduce3 was reading from </w:t>
+      </w:r>
+      <w:proofErr w:type="spellStart"/>
+      <w:r>
+        <w:rPr>
+          <w:rFonts w:ascii="Comic Sans MS" w:hAnsi="Comic Sans MS"/>
+          <w:sz w:val="24"/>
+          <w:szCs w:val="24"/>
+        </w:rPr>
+        <w:t>fifo</w:t>
+      </w:r>
+      <w:proofErr w:type="spellEnd"/>
+      <w:r>
+        <w:rPr>
+          <w:rFonts w:ascii="Comic Sans MS" w:hAnsi="Comic Sans MS"/>
+          <w:sz w:val="24"/>
+          <w:szCs w:val="24"/>
+        </w:rPr>
+        <w:t xml:space="preserve"> files, </w:t>
+      </w:r>
+      <w:r>
+        <w:rPr>
+          <w:rFonts w:ascii="Comic Sans MS" w:hAnsi="Comic Sans MS"/>
+          <w:sz w:val="24"/>
+          <w:szCs w:val="24"/>
+        </w:rPr>
+        <w:t>if reduce3 was made to wait for map3, then an error was produced. -</w:t>
+      </w:r>
+      <w:proofErr w:type="spellStart"/>
+      <w:r>
+        <w:rPr>
+          <w:rFonts w:ascii="Comic Sans MS" w:hAnsi="Comic Sans MS"/>
+          <w:sz w:val="24"/>
+          <w:szCs w:val="24"/>
+        </w:rPr>
+        <w:t>pthread</w:t>
+      </w:r>
+      <w:proofErr w:type="spellEnd"/>
+      <w:r>
+        <w:rPr>
+          <w:rFonts w:ascii="Comic Sans MS" w:hAnsi="Comic Sans MS"/>
+          <w:sz w:val="24"/>
+          <w:szCs w:val="24"/>
+        </w:rPr>
+        <w:t xml:space="preserve"> was added to the compile command to enable it to run. </w:t>
+      </w:r>
+    </w:p>
+    <w:p>
+      <w:pPr>
+        <w:rPr>
+          <w:rFonts w:ascii="Comic Sans MS" w:hAnsi="Comic Sans MS"/>
+          <w:sz w:val="24"/>
+          <w:szCs w:val="24"/>
+        </w:rPr>
+      </w:pPr>
+    </w:p>
+    <w:p>
+      <w:pPr>
+        <w:rPr>
+          <w:rFonts w:ascii="Comic Sans MS" w:hAnsi="Comic Sans MS"/>
+          <w:sz w:val="24"/>
+          <w:szCs w:val="24"/>
+        </w:rPr>
+      </w:pPr>
+    </w:p>
+    <w:p>
+      <w:pPr>
+        <w:rPr>
+          <w:rFonts w:ascii="Comic Sans MS" w:hAnsi="Comic Sans MS"/>
+          <w:sz w:val="24"/>
+          <w:szCs w:val="24"/>
+        </w:rPr>
+      </w:pPr>
+    </w:p>
+    <w:p>
+      <w:pPr>
+        <w:rPr>
+          <w:rFonts w:ascii="Comic Sans MS" w:hAnsi="Comic Sans MS"/>
+          <w:sz w:val="24"/>
+          <w:szCs w:val="24"/>
+        </w:rPr>
+      </w:pPr>
+    </w:p>
+    <w:p>
+      <w:pPr>
+        <w:rPr>
+          <w:rFonts w:ascii="Comic Sans MS" w:hAnsi="Comic Sans MS"/>
+          <w:sz w:val="24"/>
+          <w:szCs w:val="24"/>
+        </w:rPr>
+      </w:pPr>
+    </w:p>
+    <w:p>
+      <w:pPr>
+        <w:rPr>
+          <w:rFonts w:ascii="Comic Sans MS" w:hAnsi="Comic Sans MS"/>
+          <w:sz w:val="24"/>
+          <w:szCs w:val="24"/>
+        </w:rPr>
+      </w:pPr>
+    </w:p>
+    <w:p>
+      <w:pPr>
+        <w:rPr>
+          <w:rFonts w:ascii="Comic Sans MS" w:hAnsi="Comic Sans MS"/>
+          <w:sz w:val="24"/>
+          <w:szCs w:val="24"/>
+        </w:rPr>
+      </w:pPr>
+    </w:p>
+    <w:p>
+      <w:pPr>
+        <w:rPr>
+          <w:rFonts w:ascii="Comic Sans MS" w:hAnsi="Comic Sans MS"/>
+          <w:sz w:val="24"/>
+          <w:szCs w:val="24"/>
+        </w:rPr>
+      </w:pPr>
+    </w:p>
+    <w:p>
+      <w:pPr>
+        <w:rPr>
+          <w:rFonts w:ascii="Comic Sans MS" w:hAnsi="Comic Sans MS"/>
+          <w:sz w:val="24"/>
+          <w:szCs w:val="24"/>
+        </w:rPr>
+      </w:pPr>
+    </w:p>
+    <w:p>
+      <w:pPr>
+        <w:rPr>
+          <w:rFonts w:ascii="Comic Sans MS" w:hAnsi="Comic Sans MS"/>
+          <w:sz w:val="24"/>
+          <w:szCs w:val="24"/>
+        </w:rPr>
+      </w:pPr>
+    </w:p>
+    <w:p>
+      <w:pPr>
+        <w:rPr>
+          <w:rFonts w:ascii="Comic Sans MS" w:hAnsi="Comic Sans MS"/>
+          <w:sz w:val="24"/>
+          <w:szCs w:val="24"/>
+        </w:rPr>
+      </w:pPr>
+    </w:p>
+    <w:p>
+      <w:pPr>
+        <w:rPr>
+          <w:rFonts w:ascii="Comic Sans MS" w:hAnsi="Comic Sans MS"/>
+          <w:sz w:val="24"/>
+          <w:szCs w:val="24"/>
+        </w:rPr>
+      </w:pPr>
+      <w:r>
+        <w:rPr>
+          <w:rFonts w:ascii="Comic Sans MS" w:hAnsi="Comic Sans MS"/>
+          <w:sz w:val="24"/>
+          <w:szCs w:val="24"/>
+        </w:rPr>
+        <w:lastRenderedPageBreak/>
+        <w:t>Outcomes:</w:t>
+      </w:r>
+    </w:p>
+    <w:p>
+      <w:pPr>
+        <w:rPr>
+          <w:rFonts w:ascii="Comic Sans MS" w:hAnsi="Comic Sans MS"/>
+          <w:sz w:val="24"/>
+          <w:szCs w:val="24"/>
+        </w:rPr>
+      </w:pPr>
+      <w:r>
+        <w:rPr>
+          <w:rFonts w:ascii="Comic Sans MS" w:hAnsi="Comic Sans MS"/>
+          <w:sz w:val="24"/>
+          <w:szCs w:val="24"/>
+        </w:rPr>
+        <w:drawing>
+          <wp:inline distT="0" distB="0" distL="0" distR="0" wp14:anchorId="2CC804E8" wp14:editId="5F96EE93">
+            <wp:extent cx="5731510" cy="4768215"/>
+            <wp:effectExtent l="0" t="0" r="2540" b="0"/>
+            <wp:docPr id="4" name="Picture 4" descr="Text&#10;&#10;Description automatically generated"/>
+            <wp:cNvGraphicFramePr>
+              <a:graphicFrameLocks xmlns:a="http://schemas.openxmlformats.org/drawingml/2006/main" noChangeAspect="1"/>
+            </wp:cNvGraphicFramePr>
+            <a:graphic xmlns:a="http://schemas.openxmlformats.org/drawingml/2006/main">
+              <a:graphicData uri="http://schemas.openxmlformats.org/drawingml/2006/picture">
+                <pic:pic xmlns:pic="http://schemas.openxmlformats.org/drawingml/2006/picture">
+                  <pic:nvPicPr>
+                    <pic:cNvPr id="4" name="Picture 4" descr="Text&#10;&#10;Description automatically generated"/>
+                    <pic:cNvPicPr/>
+                  </pic:nvPicPr>
+                  <pic:blipFill>
+                    <a:blip r:embed="rId10"/>
+                    <a:stretch>
+                      <a:fillRect/>
+                    </a:stretch>
+                  </pic:blipFill>
+                  <pic:spPr>
+                    <a:xfrm>
+                      <a:off x="0" y="0"/>
+                      <a:ext cx="5731510" cy="4768215"/>
+                    </a:xfrm>
+                    <a:prstGeom prst="rect">
+                      <a:avLst/>
+                    </a:prstGeom>
+                  </pic:spPr>
+                </pic:pic>
+              </a:graphicData>
+            </a:graphic>
+          </wp:inline>
+        </w:drawing>
+      </w:r>
+    </w:p>
+    <w:p>
+      <w:pPr>
+        <w:rPr>
+          <w:rFonts w:ascii="Comic Sans MS" w:hAnsi="Comic Sans MS"/>
+          <w:sz w:val="24"/>
+          <w:szCs w:val="24"/>
+        </w:rPr>
+      </w:pPr>
+      <w:r>
+        <w:rPr>
+          <w:rFonts w:ascii="Comic Sans MS" w:hAnsi="Comic Sans MS"/>
+          <w:sz w:val="24"/>
+          <w:szCs w:val="24"/>
+        </w:rPr>
+        <w:t xml:space="preserve">Task 3 can be seen to take more time than Task2, however this is due to the changes that had to be made to reduce3 to compensate for the </w:t>
+      </w:r>
+      <w:proofErr w:type="spellStart"/>
+      <w:r>
+        <w:rPr>
+          <w:rFonts w:ascii="Comic Sans MS" w:hAnsi="Comic Sans MS"/>
+          <w:sz w:val="24"/>
+          <w:szCs w:val="24"/>
+        </w:rPr>
+        <w:t>fifo</w:t>
+      </w:r>
+      <w:proofErr w:type="spellEnd"/>
+      <w:r>
+        <w:rPr>
+          <w:rFonts w:ascii="Comic Sans MS" w:hAnsi="Comic Sans MS"/>
+          <w:sz w:val="24"/>
+          <w:szCs w:val="24"/>
+        </w:rPr>
+        <w:t xml:space="preserve"> files. If txt files were used instead of </w:t>
+      </w:r>
+      <w:proofErr w:type="spellStart"/>
+      <w:r>
+        <w:rPr>
+          <w:rFonts w:ascii="Comic Sans MS" w:hAnsi="Comic Sans MS"/>
+          <w:sz w:val="24"/>
+          <w:szCs w:val="24"/>
+        </w:rPr>
+        <w:t>fifo</w:t>
+      </w:r>
+      <w:proofErr w:type="spellEnd"/>
+      <w:r>
+        <w:rPr>
+          <w:rFonts w:ascii="Comic Sans MS" w:hAnsi="Comic Sans MS"/>
+          <w:sz w:val="24"/>
+          <w:szCs w:val="24"/>
+        </w:rPr>
+        <w:t xml:space="preserve"> files, </w:t>
+      </w:r>
+      <w:r>
+        <w:rPr>
+          <w:rFonts w:ascii="Comic Sans MS" w:hAnsi="Comic Sans MS"/>
+          <w:sz w:val="24"/>
+          <w:szCs w:val="24"/>
+        </w:rPr>
+        <w:t>then</w:t>
+      </w:r>
+      <w:r>
+        <w:rPr>
+          <w:rFonts w:ascii="Comic Sans MS" w:hAnsi="Comic Sans MS"/>
+          <w:sz w:val="24"/>
+          <w:szCs w:val="24"/>
+        </w:rPr>
+        <w:t xml:space="preserve"> Task3 would have taken less time than Task2. Time is lost in reduce3, for adding the </w:t>
+      </w:r>
+      <w:r>
+        <w:rPr>
+          <w:rFonts w:ascii="Comic Sans MS" w:hAnsi="Comic Sans MS"/>
+          <w:sz w:val="24"/>
+          <w:szCs w:val="24"/>
+        </w:rPr>
+        <w:t xml:space="preserve">words </w:t>
+      </w:r>
+      <w:r>
+        <w:rPr>
+          <w:rFonts w:ascii="Comic Sans MS" w:hAnsi="Comic Sans MS"/>
+          <w:sz w:val="24"/>
+          <w:szCs w:val="24"/>
+        </w:rPr>
+        <w:t xml:space="preserve">from </w:t>
+      </w:r>
+      <w:proofErr w:type="spellStart"/>
+      <w:r>
+        <w:rPr>
+          <w:rFonts w:ascii="Comic Sans MS" w:hAnsi="Comic Sans MS"/>
+          <w:sz w:val="24"/>
+          <w:szCs w:val="24"/>
+        </w:rPr>
+        <w:t>fifo</w:t>
+      </w:r>
+      <w:proofErr w:type="spellEnd"/>
+      <w:r>
+        <w:rPr>
+          <w:rFonts w:ascii="Comic Sans MS" w:hAnsi="Comic Sans MS"/>
+          <w:sz w:val="24"/>
+          <w:szCs w:val="24"/>
+        </w:rPr>
+        <w:t xml:space="preserve"> files to a vector then getting</w:t>
+      </w:r>
+      <w:r>
+        <w:rPr>
+          <w:rFonts w:ascii="Comic Sans MS" w:hAnsi="Comic Sans MS"/>
+          <w:sz w:val="24"/>
+          <w:szCs w:val="24"/>
+        </w:rPr>
+        <w:t xml:space="preserve"> words</w:t>
+      </w:r>
+      <w:r>
+        <w:rPr>
+          <w:rFonts w:ascii="Comic Sans MS" w:hAnsi="Comic Sans MS"/>
+          <w:sz w:val="24"/>
+          <w:szCs w:val="24"/>
+        </w:rPr>
+        <w:t xml:space="preserve"> from the </w:t>
+      </w:r>
+      <w:r>
+        <w:rPr>
+          <w:rFonts w:ascii="Comic Sans MS" w:hAnsi="Comic Sans MS"/>
+          <w:sz w:val="24"/>
+          <w:szCs w:val="24"/>
+        </w:rPr>
+        <w:t xml:space="preserve">vector and preforming the sort and remove to clean file. With txt files this would take a lot lesser of a time. </w:t>
+      </w:r>
+    </w:p>
+    <w:p>
+      <w:pPr>
+        <w:rPr>
+          <w:rFonts w:ascii="Comic Sans MS" w:hAnsi="Comic Sans MS"/>
+          <w:sz w:val="24"/>
+          <w:szCs w:val="24"/>
+        </w:rPr>
+      </w:pPr>
+    </w:p>
+    <w:p>
+      <w:pPr>
+        <w:rPr>
+          <w:rFonts w:ascii="Comic Sans MS" w:hAnsi="Comic Sans MS"/>
+          <w:sz w:val="24"/>
+          <w:szCs w:val="24"/>
+        </w:rPr>
+      </w:pPr>
+    </w:p>
+    <w:p>
+      <w:pPr>
+        <w:rPr>
+          <w:rFonts w:ascii="Comic Sans MS" w:hAnsi="Comic Sans MS"/>
+          <w:sz w:val="24"/>
+          <w:szCs w:val="24"/>
+        </w:rPr>
+      </w:pPr>
+    </w:p>
+    <w:p>
+      <w:pPr>
+        <w:rPr>
+          <w:rFonts w:ascii="Comic Sans MS" w:hAnsi="Comic Sans MS"/>
+          <w:sz w:val="24"/>
+          <w:szCs w:val="24"/>
+        </w:rPr>
+      </w:pPr>
+    </w:p>
+    <w:p>
+      <w:pPr>
+        <w:rPr>
+          <w:rFonts w:ascii="Comic Sans MS" w:hAnsi="Comic Sans MS"/>
+          <w:sz w:val="24"/>
+          <w:szCs w:val="24"/>
+        </w:rPr>
+      </w:pPr>
+    </w:p>
+    <w:p>
+      <w:pPr>
+        <w:rPr>
+          <w:rFonts w:ascii="Comic Sans MS" w:hAnsi="Comic Sans MS"/>
+          <w:sz w:val="24"/>
+          <w:szCs w:val="24"/>
+        </w:rPr>
+      </w:pPr>
+    </w:p>
+    <w:p>
+      <w:pPr>
+        <w:rPr>
+          <w:rFonts w:ascii="Comic Sans MS" w:hAnsi="Comic Sans MS"/>
+          <w:sz w:val="24"/>
+          <w:szCs w:val="24"/>
+        </w:rPr>
+      </w:pPr>
+      <w:r>
+        <w:rPr>
+          <w:rFonts w:ascii="Comic Sans MS" w:hAnsi="Comic Sans MS"/>
+          <w:sz w:val="24"/>
+          <w:szCs w:val="24"/>
+        </w:rPr>
+        <w:lastRenderedPageBreak/>
+        <w:t>Task4:</w:t>
+      </w:r>
+    </w:p>
+    <w:p>
+      <w:pPr>
+        <w:rPr>
+          <w:rFonts w:ascii="Comic Sans MS" w:hAnsi="Comic Sans MS"/>
+          <w:sz w:val="24"/>
+          <w:szCs w:val="24"/>
+        </w:rPr>
+      </w:pPr>
+      <w:r>
+        <w:rPr>
+          <w:rFonts w:ascii="Comic Sans MS" w:hAnsi="Comic Sans MS"/>
+          <w:sz w:val="24"/>
+          <w:szCs w:val="24"/>
+        </w:rPr>
+        <w:t xml:space="preserve">The only real change to this task as compared to the previous task is in Map4. Priority is changed of every file depending on how many words are for that word length. </w:t>
+      </w:r>
+      <w:r>
+        <w:rPr>
+          <w:rFonts w:ascii="Comic Sans MS" w:hAnsi="Comic Sans MS"/>
+          <w:sz w:val="24"/>
+          <w:szCs w:val="24"/>
+        </w:rPr>
+        <w:t xml:space="preserve">With respect to the big 0 representation, it can be denoted as </w:t>
+      </w:r>
+      <w:proofErr w:type="gramStart"/>
+      <w:r>
+        <w:rPr>
+          <w:rFonts w:ascii="Comic Sans MS" w:hAnsi="Comic Sans MS"/>
+          <w:sz w:val="24"/>
+          <w:szCs w:val="24"/>
+        </w:rPr>
+        <w:t>O(</w:t>
+      </w:r>
+      <w:proofErr w:type="gramEnd"/>
+      <w:r>
+        <w:rPr>
+          <w:rFonts w:ascii="Comic Sans MS" w:hAnsi="Comic Sans MS"/>
+          <w:sz w:val="24"/>
+          <w:szCs w:val="24"/>
+        </w:rPr>
+        <w:t xml:space="preserve">n log(n)). Where n is the number of words in the list and </w:t>
+      </w:r>
+      <w:r>
+        <w:rPr>
+          <w:rFonts w:ascii="Comic Sans MS" w:hAnsi="Comic Sans MS"/>
+          <w:sz w:val="24"/>
+          <w:szCs w:val="24"/>
+        </w:rPr>
+        <w:t xml:space="preserve">log(n) is the complexity for </w:t>
+      </w:r>
+      <w:proofErr w:type="gramStart"/>
+      <w:r>
+        <w:rPr>
+          <w:rFonts w:ascii="Comic Sans MS" w:hAnsi="Comic Sans MS"/>
+          <w:sz w:val="24"/>
+          <w:szCs w:val="24"/>
+        </w:rPr>
+        <w:t>std::</w:t>
+      </w:r>
+      <w:proofErr w:type="gramEnd"/>
+      <w:r>
+        <w:rPr>
+          <w:rFonts w:ascii="Comic Sans MS" w:hAnsi="Comic Sans MS"/>
+          <w:sz w:val="24"/>
+          <w:szCs w:val="24"/>
+        </w:rPr>
+        <w:t xml:space="preserve">sort. The number of words in the list and the length of the word also matters. </w:t>
+      </w:r>
+      <w:r>
+        <w:rPr>
+          <w:rFonts w:ascii="Comic Sans MS" w:hAnsi="Comic Sans MS"/>
+          <w:sz w:val="24"/>
+          <w:szCs w:val="24"/>
+        </w:rPr>
+        <w:t xml:space="preserve">If the words of length 15 were the same as length 7, the difference of the </w:t>
+      </w:r>
+      <w:proofErr w:type="gramStart"/>
+      <w:r>
+        <w:rPr>
+          <w:rFonts w:ascii="Comic Sans MS" w:hAnsi="Comic Sans MS"/>
+          <w:sz w:val="24"/>
+          <w:szCs w:val="24"/>
+        </w:rPr>
+        <w:t>sort</w:t>
+      </w:r>
+      <w:proofErr w:type="gramEnd"/>
+      <w:r>
+        <w:rPr>
+          <w:rFonts w:ascii="Comic Sans MS" w:hAnsi="Comic Sans MS"/>
+          <w:sz w:val="24"/>
+          <w:szCs w:val="24"/>
+        </w:rPr>
+        <w:t xml:space="preserve"> function would become obvious. I have decided to change the priority of the threads based on the number of words assigned to that thread. </w:t>
+      </w:r>
+      <w:proofErr w:type="spellStart"/>
+      <w:r>
+        <w:rPr>
+          <w:rFonts w:ascii="Comic Sans MS" w:hAnsi="Comic Sans MS"/>
+          <w:sz w:val="24"/>
+          <w:szCs w:val="24"/>
+        </w:rPr>
+        <w:t>Pthread_setschedparam</w:t>
+      </w:r>
+      <w:proofErr w:type="spellEnd"/>
+      <w:r>
+        <w:rPr>
+          <w:rFonts w:ascii="Comic Sans MS" w:hAnsi="Comic Sans MS"/>
+          <w:sz w:val="24"/>
+          <w:szCs w:val="24"/>
+        </w:rPr>
+        <w:t xml:space="preserve"> was used to change the priority. Thread in charge of words of length 7 were given a higher priority than words of length 15 or 3, that have a smaller number of words. </w:t>
+      </w:r>
+    </w:p>
+    <w:p>
+      <w:pPr>
+        <w:rPr>
+          <w:rFonts w:ascii="Comic Sans MS" w:hAnsi="Comic Sans MS"/>
+          <w:sz w:val="24"/>
+          <w:szCs w:val="24"/>
+        </w:rPr>
+      </w:pPr>
+      <w:r>
+        <w:rPr>
+          <w:rFonts w:ascii="Comic Sans MS" w:hAnsi="Comic Sans MS"/>
+          <w:sz w:val="24"/>
+          <w:szCs w:val="24"/>
+        </w:rPr>
+        <w:t>Limitations:</w:t>
+      </w:r>
+    </w:p>
+    <w:p>
+      <w:pPr>
+        <w:rPr>
+          <w:rFonts w:ascii="Comic Sans MS" w:hAnsi="Comic Sans MS"/>
+          <w:sz w:val="24"/>
+          <w:szCs w:val="24"/>
+        </w:rPr>
+      </w:pPr>
+      <w:proofErr w:type="gramStart"/>
+      <w:r>
+        <w:rPr>
+          <w:rFonts w:ascii="Comic Sans MS" w:hAnsi="Comic Sans MS"/>
+          <w:sz w:val="24"/>
+          <w:szCs w:val="24"/>
+        </w:rPr>
+        <w:t>Have to</w:t>
+      </w:r>
+      <w:proofErr w:type="gramEnd"/>
+      <w:r>
+        <w:rPr>
+          <w:rFonts w:ascii="Comic Sans MS" w:hAnsi="Comic Sans MS"/>
+          <w:sz w:val="24"/>
+          <w:szCs w:val="24"/>
+        </w:rPr>
+        <w:t xml:space="preserve"> </w:t>
+      </w:r>
+      <w:r>
+        <w:rPr>
+          <w:rFonts w:ascii="Comic Sans MS" w:hAnsi="Comic Sans MS"/>
+          <w:sz w:val="24"/>
+          <w:szCs w:val="24"/>
+        </w:rPr>
+        <w:t>run</w:t>
+      </w:r>
+      <w:r>
+        <w:rPr>
+          <w:rFonts w:ascii="Comic Sans MS" w:hAnsi="Comic Sans MS"/>
+          <w:sz w:val="24"/>
+          <w:szCs w:val="24"/>
+        </w:rPr>
+        <w:t xml:space="preserve"> using </w:t>
+      </w:r>
+      <w:proofErr w:type="spellStart"/>
+      <w:r>
+        <w:rPr>
+          <w:rFonts w:ascii="Comic Sans MS" w:hAnsi="Comic Sans MS"/>
+          <w:sz w:val="24"/>
+          <w:szCs w:val="24"/>
+        </w:rPr>
+        <w:t>sudo</w:t>
+      </w:r>
+      <w:proofErr w:type="spellEnd"/>
+      <w:r>
+        <w:rPr>
+          <w:rFonts w:ascii="Comic Sans MS" w:hAnsi="Comic Sans MS"/>
+          <w:sz w:val="24"/>
+          <w:szCs w:val="24"/>
+        </w:rPr>
+        <w:t xml:space="preserve"> command </w:t>
+      </w:r>
+      <w:r>
+        <w:rPr>
+          <w:rFonts w:ascii="Comic Sans MS" w:hAnsi="Comic Sans MS"/>
+          <w:sz w:val="24"/>
+          <w:szCs w:val="24"/>
+        </w:rPr>
+        <w:t xml:space="preserve">to set priority for threads, other the error Operation not permitted is encountered. </w:t>
+      </w:r>
+    </w:p>
+    <w:p>
+      <w:pPr>
+        <w:rPr>
+          <w:rFonts w:ascii="Comic Sans MS" w:hAnsi="Comic Sans MS"/>
+          <w:sz w:val="24"/>
+          <w:szCs w:val="24"/>
+        </w:rPr>
+      </w:pPr>
+      <w:r>
+        <w:rPr>
+          <w:rFonts w:ascii="Comic Sans MS" w:hAnsi="Comic Sans MS"/>
+          <w:sz w:val="24"/>
+          <w:szCs w:val="24"/>
+        </w:rPr>
+        <w:t>Outcomes:</w:t>
+      </w:r>
+    </w:p>
+    <w:p>
+      <w:pPr>
+        <w:rPr>
+          <w:rFonts w:ascii="Comic Sans MS" w:hAnsi="Comic Sans MS"/>
+          <w:sz w:val="24"/>
+          <w:szCs w:val="24"/>
+        </w:rPr>
+      </w:pPr>
+      <w:r>
+        <w:rPr>
+          <w:rFonts w:ascii="Comic Sans MS" w:hAnsi="Comic Sans MS"/>
+          <w:sz w:val="24"/>
+          <w:szCs w:val="24"/>
+        </w:rPr>
+        <w:t xml:space="preserve">Using the command </w:t>
+      </w:r>
+    </w:p>
+    <w:p>
+      <w:pPr>
+        <w:rPr>
+          <w:rFonts w:ascii="Comic Sans MS" w:hAnsi="Comic Sans MS"/>
+          <w:sz w:val="24"/>
+          <w:szCs w:val="24"/>
+        </w:rPr>
+      </w:pPr>
+      <w:proofErr w:type="spellStart"/>
+      <w:r>
+        <w:rPr>
+          <w:rFonts w:ascii="Comic Sans MS" w:hAnsi="Comic Sans MS"/>
+          <w:sz w:val="24"/>
+          <w:szCs w:val="24"/>
+        </w:rPr>
+        <w:t>s</w:t>
+      </w:r>
+      <w:r>
+        <w:rPr>
+          <w:rFonts w:ascii="Comic Sans MS" w:hAnsi="Comic Sans MS"/>
+          <w:sz w:val="24"/>
+          <w:szCs w:val="24"/>
+        </w:rPr>
+        <w:t>udo</w:t>
+      </w:r>
+      <w:proofErr w:type="spellEnd"/>
+      <w:r>
+        <w:rPr>
+          <w:rFonts w:ascii="Comic Sans MS" w:hAnsi="Comic Sans MS"/>
+          <w:sz w:val="24"/>
+          <w:szCs w:val="24"/>
+        </w:rPr>
+        <w:t xml:space="preserve"> </w:t>
+      </w:r>
+      <w:proofErr w:type="gramStart"/>
+      <w:r>
+        <w:rPr>
+          <w:rFonts w:ascii="Comic Sans MS" w:hAnsi="Comic Sans MS"/>
+          <w:sz w:val="24"/>
+          <w:szCs w:val="24"/>
+        </w:rPr>
+        <w:t>time .</w:t>
+      </w:r>
+      <w:proofErr w:type="gramEnd"/>
+      <w:r>
+        <w:rPr>
+          <w:rFonts w:ascii="Comic Sans MS" w:hAnsi="Comic Sans MS"/>
+          <w:sz w:val="24"/>
+          <w:szCs w:val="24"/>
+        </w:rPr>
+        <w:t>/Task4 ../</w:t>
+      </w:r>
+      <w:proofErr w:type="spellStart"/>
+      <w:r>
+        <w:rPr>
+          <w:rFonts w:ascii="Comic Sans MS" w:hAnsi="Comic Sans MS"/>
+          <w:sz w:val="24"/>
+          <w:szCs w:val="24"/>
+        </w:rPr>
+        <w:t>wlist_all</w:t>
+      </w:r>
+      <w:proofErr w:type="spellEnd"/>
+      <w:r>
+        <w:rPr>
+          <w:rFonts w:ascii="Comic Sans MS" w:hAnsi="Comic Sans MS"/>
+          <w:sz w:val="24"/>
+          <w:szCs w:val="24"/>
+        </w:rPr>
+        <w:t>/wlist_match1.txt finalList4.txt</w:t>
+      </w:r>
+      <w:r>
+        <w:rPr>
+          <w:rFonts w:ascii="Comic Sans MS" w:hAnsi="Comic Sans MS"/>
+          <w:sz w:val="24"/>
+          <w:szCs w:val="24"/>
+        </w:rPr>
+        <w:t xml:space="preserve"> we get the following result</w:t>
+      </w:r>
+    </w:p>
+    <w:p>
+      <w:pPr>
+        <w:rPr>
+          <w:rFonts w:ascii="Comic Sans MS" w:hAnsi="Comic Sans MS"/>
+          <w:sz w:val="24"/>
+          <w:szCs w:val="24"/>
+        </w:rPr>
+      </w:pPr>
+      <w:r>
+        <w:rPr>
+          <w:rFonts w:ascii="Comic Sans MS" w:hAnsi="Comic Sans MS"/>
+          <w:sz w:val="24"/>
+          <w:szCs w:val="24"/>
+        </w:rPr>
+        <w:lastRenderedPageBreak/>
+        <w:drawing>
+          <wp:inline distT="0" distB="0" distL="0" distR="0" wp14:anchorId="32CCF4DB" wp14:editId="7BDA3EC3">
+            <wp:extent cx="5639090" cy="6001058"/>
+            <wp:effectExtent l="0" t="0" r="0" b="0"/>
+            <wp:docPr id="5" name="Picture 5" descr="Text&#10;&#10;Description automatically generated"/>
+            <wp:cNvGraphicFramePr>
+              <a:graphicFrameLocks xmlns:a="http://schemas.openxmlformats.org/drawingml/2006/main" noChangeAspect="1"/>
+            </wp:cNvGraphicFramePr>
+            <a:graphic xmlns:a="http://schemas.openxmlformats.org/drawingml/2006/main">
+              <a:graphicData uri="http://schemas.openxmlformats.org/drawingml/2006/picture">
+                <pic:pic xmlns:pic="http://schemas.openxmlformats.org/drawingml/2006/picture">
+                  <pic:nvPicPr>
+                    <pic:cNvPr id="5" name="Picture 5" descr="Text&#10;&#10;Description automatically generated"/>
+                    <pic:cNvPicPr/>
+                  </pic:nvPicPr>
+                  <pic:blipFill>
+                    <a:blip r:embed="rId11"/>
+                    <a:stretch>
+                      <a:fillRect/>
+                    </a:stretch>
+                  </pic:blipFill>
+                  <pic:spPr>
+                    <a:xfrm>
+                      <a:off x="0" y="0"/>
+                      <a:ext cx="5639090" cy="6001058"/>
+                    </a:xfrm>
+                    <a:prstGeom prst="rect">
+                      <a:avLst/>
+                    </a:prstGeom>
+                  </pic:spPr>
+                </pic:pic>
+              </a:graphicData>
+            </a:graphic>
+          </wp:inline>
+        </w:drawing>
+      </w:r>
+    </w:p>
+    <w:p>
+      <w:pPr>
+        <w:rPr>
+          <w:rFonts w:ascii="Comic Sans MS" w:hAnsi="Comic Sans MS"/>
+          <w:sz w:val="24"/>
+          <w:szCs w:val="24"/>
+        </w:rPr>
+      </w:pPr>
+      <w:r>
+        <w:rPr>
+          <w:rFonts w:ascii="Comic Sans MS" w:hAnsi="Comic Sans MS"/>
+          <w:sz w:val="24"/>
+          <w:szCs w:val="24"/>
+        </w:rPr>
+        <w:t xml:space="preserve">The task was finished in about 1.2 seconds. I ran this on my laptop rather than the server as I had to use the </w:t>
+      </w:r>
+      <w:proofErr w:type="spellStart"/>
+      <w:r>
+        <w:rPr>
+          <w:rFonts w:ascii="Comic Sans MS" w:hAnsi="Comic Sans MS"/>
+          <w:sz w:val="24"/>
+          <w:szCs w:val="24"/>
+        </w:rPr>
+        <w:t>sudo</w:t>
+      </w:r>
+      <w:proofErr w:type="spellEnd"/>
+      <w:r>
+        <w:rPr>
+          <w:rFonts w:ascii="Comic Sans MS" w:hAnsi="Comic Sans MS"/>
+          <w:sz w:val="24"/>
+          <w:szCs w:val="24"/>
+        </w:rPr>
+        <w:t xml:space="preserve"> command so that the priority of the threads could be changed. </w:t>
+      </w:r>
+      <w:r>
+        <w:rPr>
+          <w:rFonts w:ascii="Comic Sans MS" w:hAnsi="Comic Sans MS"/>
+          <w:sz w:val="24"/>
+          <w:szCs w:val="24"/>
+        </w:rPr>
+        <w:t xml:space="preserve">The faster threads will be scheduled later, as the slower threads will be given priority over them, resulting in a lower wait time for the faster threads. </w:t>
+      </w:r>
+    </w:p>
     <w:sectPr>
-      <w:headerReference w:type="default" r:id="rId10"/>
+      <w:headerReference w:type="default" r:id="rId12"/>
       <w:pgSz w:w="11906" w:h="16838"/>
       <w:pgMar w:top="1440" w:right="1440" w:bottom="1440" w:left="1440" w:header="708" w:footer="708" w:gutter="0"/>
       <w:cols w:space="708"/>

--- a/Report.docx
+++ b/Report.docx
@@ -682,6 +682,93 @@
           <w:sz w:val="24"/>
           <w:szCs w:val="24"/>
         </w:rPr>
+        <w:t>Grep was used to find patterns in the codes, such as if there were any characters apart from alphabets or if any same letter occurred consecutively. Sort was used to sort the words on the 3</w:t>
+      </w:r>
+      <w:r>
+        <w:rPr>
+          <w:rFonts w:ascii="Comic Sans MS" w:hAnsi="Comic Sans MS"/>
+          <w:sz w:val="24"/>
+          <w:szCs w:val="24"/>
+          <w:vertAlign w:val="superscript"/>
+        </w:rPr>
+        <w:t>rd</w:t>
+      </w:r>
+      <w:r>
+        <w:rPr>
+          <w:rFonts w:ascii="Comic Sans MS" w:hAnsi="Comic Sans MS"/>
+          <w:sz w:val="24"/>
+          <w:szCs w:val="24"/>
+        </w:rPr>
+        <w:t xml:space="preserve"> letter using the -k </w:t>
+      </w:r>
+      <w:r>
+        <w:rPr>
+          <w:rFonts w:ascii="Comic Sans MS" w:hAnsi="Comic Sans MS"/>
+          <w:sz w:val="24"/>
+          <w:szCs w:val="24"/>
+        </w:rPr>
+        <w:t xml:space="preserve">argument. </w:t>
+      </w:r>
+      <w:proofErr w:type="spellStart"/>
+      <w:r>
+        <w:rPr>
+          <w:rFonts w:ascii="Comic Sans MS" w:hAnsi="Comic Sans MS"/>
+          <w:sz w:val="24"/>
+          <w:szCs w:val="24"/>
+        </w:rPr>
+        <w:t>Uniq</w:t>
+      </w:r>
+      <w:proofErr w:type="spellEnd"/>
+      <w:r>
+        <w:rPr>
+          <w:rFonts w:ascii="Comic Sans MS" w:hAnsi="Comic Sans MS"/>
+          <w:sz w:val="24"/>
+          <w:szCs w:val="24"/>
+        </w:rPr>
+        <w:t xml:space="preserve"> </w:t>
+      </w:r>
+      <w:r>
+        <w:rPr>
+          <w:rFonts w:ascii="Comic Sans MS" w:hAnsi="Comic Sans MS"/>
+          <w:sz w:val="24"/>
+          <w:szCs w:val="24"/>
+        </w:rPr>
+        <w:lastRenderedPageBreak/>
+        <w:t xml:space="preserve">was used to find out if the files contained any duplicates, </w:t>
+      </w:r>
+      <w:proofErr w:type="spellStart"/>
+      <w:r>
+        <w:rPr>
+          <w:rFonts w:ascii="Comic Sans MS" w:hAnsi="Comic Sans MS"/>
+          <w:sz w:val="24"/>
+          <w:szCs w:val="24"/>
+        </w:rPr>
+        <w:t>wc</w:t>
+      </w:r>
+      <w:proofErr w:type="spellEnd"/>
+      <w:r>
+        <w:rPr>
+          <w:rFonts w:ascii="Comic Sans MS" w:hAnsi="Comic Sans MS"/>
+          <w:sz w:val="24"/>
+          <w:szCs w:val="24"/>
+        </w:rPr>
+        <w:t xml:space="preserve"> was used to see the lines of each file and </w:t>
+      </w:r>
+    </w:p>
+    <w:p>
+      <w:pPr>
+        <w:rPr>
+          <w:rFonts w:ascii="Comic Sans MS" w:hAnsi="Comic Sans MS"/>
+          <w:sz w:val="24"/>
+          <w:szCs w:val="24"/>
+        </w:rPr>
+      </w:pPr>
+      <w:r>
+        <w:rPr>
+          <w:rFonts w:ascii="Comic Sans MS" w:hAnsi="Comic Sans MS"/>
+          <w:sz w:val="24"/>
+          <w:szCs w:val="24"/>
+        </w:rPr>
         <w:t xml:space="preserve">For the Task1Filter.cpp file, both the clean and dirty file paths were given in as arguments, both files are opened and each line from the </w:t>
       </w:r>
       <w:proofErr w:type="spellStart"/>
@@ -700,16 +787,7 @@
           <w:sz w:val="24"/>
           <w:szCs w:val="24"/>
         </w:rPr>
-        <w:t xml:space="preserve"> is checked, if it passes the filtering criteria then it is added to the clean file. Methods were </w:t>
-      </w:r>
-      <w:r>
-        <w:rPr>
-          <w:rFonts w:ascii="Comic Sans MS" w:hAnsi="Comic Sans MS"/>
-          <w:sz w:val="24"/>
-          <w:szCs w:val="24"/>
-        </w:rPr>
-        <w:lastRenderedPageBreak/>
-        <w:t xml:space="preserve">made to check if the word only contained alphabets and if the word contained more than one character consecutively. </w:t>
+        <w:t xml:space="preserve"> is checked, if it passes the filtering criteria then it is added to the clean file. Methods were made to check if the word only contained alphabets and if the word contained more than one character consecutively. </w:t>
       </w:r>
     </w:p>
     <w:p>
@@ -743,7 +821,23 @@
           <w:sz w:val="24"/>
           <w:szCs w:val="24"/>
         </w:rPr>
-        <w:t xml:space="preserve">After all the filtering there were several words that can be said to be of the English dictionary, however as this was the best and more efficient way to do the filtering, this method was kept. It also left </w:t>
+        <w:t>After all the filtering there were several words that can</w:t>
+      </w:r>
+      <w:r>
+        <w:rPr>
+          <w:rFonts w:ascii="Comic Sans MS" w:hAnsi="Comic Sans MS"/>
+          <w:sz w:val="24"/>
+          <w:szCs w:val="24"/>
+        </w:rPr>
+        <w:t>’t</w:t>
+      </w:r>
+      <w:r>
+        <w:rPr>
+          <w:rFonts w:ascii="Comic Sans MS" w:hAnsi="Comic Sans MS"/>
+          <w:sz w:val="24"/>
+          <w:szCs w:val="24"/>
+        </w:rPr>
+        <w:t xml:space="preserve"> be said to be of the English dictionary, however as this was the best and more efficient way to do the filtering, this method was kept. It also left </w:t>
       </w:r>
       <w:r>
         <w:rPr>
@@ -807,6 +901,7 @@
       <w:r>
         <w:rPr>
           <w:rFonts w:ascii="Comic Sans MS" w:hAnsi="Comic Sans MS"/>
+          <w:noProof/>
           <w:sz w:val="24"/>
           <w:szCs w:val="24"/>
         </w:rPr>
@@ -875,6 +970,7 @@
       <w:r>
         <w:rPr>
           <w:rFonts w:ascii="Comic Sans MS" w:hAnsi="Comic Sans MS"/>
+          <w:noProof/>
           <w:sz w:val="24"/>
           <w:szCs w:val="24"/>
         </w:rPr>
@@ -1009,12 +1105,22 @@
           <w:szCs w:val="24"/>
         </w:rPr>
       </w:pPr>
-      <w:r>
-        <w:rPr>
-          <w:rFonts w:ascii="Comic Sans MS" w:hAnsi="Comic Sans MS"/>
-          <w:sz w:val="24"/>
-          <w:szCs w:val="24"/>
-        </w:rPr>
+    </w:p>
+    <w:p>
+      <w:pPr>
+        <w:rPr>
+          <w:rFonts w:ascii="Comic Sans MS" w:hAnsi="Comic Sans MS"/>
+          <w:sz w:val="24"/>
+          <w:szCs w:val="24"/>
+        </w:rPr>
+      </w:pPr>
+      <w:r>
+        <w:rPr>
+          <w:rFonts w:ascii="Comic Sans MS" w:hAnsi="Comic Sans MS"/>
+          <w:sz w:val="24"/>
+          <w:szCs w:val="24"/>
+        </w:rPr>
+        <w:lastRenderedPageBreak/>
         <w:t>Task2:</w:t>
       </w:r>
     </w:p>
@@ -1101,16 +1207,7 @@
           <w:sz w:val="24"/>
           <w:szCs w:val="24"/>
         </w:rPr>
-        <w:t xml:space="preserve"> The reduce method would then open all 13 files, get one word from each file, sort the list, remove the first word from the </w:t>
-      </w:r>
-      <w:r>
-        <w:rPr>
-          <w:rFonts w:ascii="Comic Sans MS" w:hAnsi="Comic Sans MS"/>
-          <w:sz w:val="24"/>
-          <w:szCs w:val="24"/>
-        </w:rPr>
-        <w:lastRenderedPageBreak/>
-        <w:t xml:space="preserve">sorted list, write it to the clean file, get the next word from the file that contains the same word length as the current removed word. If the file to get words from is empty then it will remove the word from the sorted list and sort the next words and the finished file will never again be opened as there is no word of the file’s word length present to trigger a </w:t>
+        <w:t xml:space="preserve"> The reduce method would then open all 13 files, get one word from each file, sort the list, remove the first word from the sorted list, write it to the clean file, get the next word from the file that contains the same word length as the current removed word. If the file to get words from is empty then it will remove the word from the sorted list and sort the next words and the finished file will never again be opened as there is no word of the file’s word length present to trigger a </w:t>
       </w:r>
       <w:proofErr w:type="spellStart"/>
       <w:proofErr w:type="gramStart"/>
@@ -1387,6 +1484,7 @@
       <w:r>
         <w:rPr>
           <w:rFonts w:ascii="Comic Sans MS" w:hAnsi="Comic Sans MS"/>
+          <w:noProof/>
           <w:sz w:val="24"/>
           <w:szCs w:val="24"/>
         </w:rPr>
@@ -1462,520 +1560,369 @@
           <w:szCs w:val="24"/>
         </w:rPr>
       </w:pPr>
-    </w:p>
-    <w:p>
-      <w:pPr>
-        <w:rPr>
-          <w:rFonts w:ascii="Comic Sans MS" w:hAnsi="Comic Sans MS"/>
-          <w:sz w:val="24"/>
-          <w:szCs w:val="24"/>
-        </w:rPr>
-      </w:pPr>
-    </w:p>
-    <w:p>
-      <w:pPr>
-        <w:rPr>
-          <w:rFonts w:ascii="Comic Sans MS" w:hAnsi="Comic Sans MS"/>
-          <w:sz w:val="24"/>
-          <w:szCs w:val="24"/>
-        </w:rPr>
-      </w:pPr>
-    </w:p>
-    <w:p>
-      <w:pPr>
-        <w:rPr>
-          <w:rFonts w:ascii="Comic Sans MS" w:hAnsi="Comic Sans MS"/>
-          <w:sz w:val="24"/>
-          <w:szCs w:val="24"/>
-        </w:rPr>
-      </w:pPr>
-    </w:p>
-    <w:p>
-      <w:pPr>
-        <w:rPr>
-          <w:rFonts w:ascii="Comic Sans MS" w:hAnsi="Comic Sans MS"/>
-          <w:sz w:val="24"/>
-          <w:szCs w:val="24"/>
-        </w:rPr>
-      </w:pPr>
-      <w:r>
-        <w:rPr>
-          <w:rFonts w:ascii="Comic Sans MS" w:hAnsi="Comic Sans MS"/>
+      <w:r>
+        <w:rPr>
+          <w:rFonts w:ascii="Comic Sans MS" w:hAnsi="Comic Sans MS"/>
+          <w:sz w:val="24"/>
+          <w:szCs w:val="24"/>
+        </w:rPr>
+        <w:t>Task3:</w:t>
+      </w:r>
+    </w:p>
+    <w:p>
+      <w:pPr>
+        <w:rPr>
+          <w:rFonts w:ascii="Comic Sans MS" w:hAnsi="Comic Sans MS"/>
+          <w:sz w:val="24"/>
+          <w:szCs w:val="24"/>
+        </w:rPr>
+      </w:pPr>
+      <w:r>
+        <w:rPr>
+          <w:rFonts w:ascii="Comic Sans MS" w:hAnsi="Comic Sans MS"/>
+          <w:sz w:val="24"/>
+          <w:szCs w:val="24"/>
+        </w:rPr>
+        <w:t>2 threads were created in the main function, one thread was for map3 while another was for map3 (one for map3 and one for map4), and a further 13 were created in the map function to sort their respective word</w:t>
+      </w:r>
+      <w:r>
+        <w:rPr>
+          <w:rFonts w:ascii="Comic Sans MS" w:hAnsi="Comic Sans MS"/>
+          <w:sz w:val="24"/>
+          <w:szCs w:val="24"/>
+        </w:rPr>
+        <w:t xml:space="preserve">. </w:t>
+      </w:r>
+      <w:r>
+        <w:rPr>
+          <w:rFonts w:ascii="Comic Sans MS" w:hAnsi="Comic Sans MS"/>
+          <w:sz w:val="24"/>
+          <w:szCs w:val="24"/>
+        </w:rPr>
+        <w:t xml:space="preserve">Each thread </w:t>
+      </w:r>
+      <w:r>
+        <w:rPr>
+          <w:rFonts w:ascii="Comic Sans MS" w:hAnsi="Comic Sans MS"/>
+          <w:sz w:val="24"/>
+          <w:szCs w:val="24"/>
+        </w:rPr>
+        <w:t xml:space="preserve">created </w:t>
+      </w:r>
+      <w:r>
+        <w:rPr>
+          <w:rFonts w:ascii="Comic Sans MS" w:hAnsi="Comic Sans MS"/>
+          <w:sz w:val="24"/>
+          <w:szCs w:val="24"/>
+        </w:rPr>
+        <w:t xml:space="preserve">in map3 was </w:t>
+      </w:r>
+      <w:r>
+        <w:rPr>
+          <w:rFonts w:ascii="Comic Sans MS" w:hAnsi="Comic Sans MS"/>
+          <w:sz w:val="24"/>
+          <w:szCs w:val="24"/>
+        </w:rPr>
+        <w:t xml:space="preserve">for the </w:t>
+      </w:r>
+      <w:proofErr w:type="gramStart"/>
+      <w:r>
+        <w:rPr>
+          <w:rFonts w:ascii="Comic Sans MS" w:hAnsi="Comic Sans MS"/>
+          <w:sz w:val="24"/>
+          <w:szCs w:val="24"/>
+        </w:rPr>
+        <w:t>sort</w:t>
+      </w:r>
+      <w:proofErr w:type="gramEnd"/>
+      <w:r>
+        <w:rPr>
+          <w:rFonts w:ascii="Comic Sans MS" w:hAnsi="Comic Sans MS"/>
+          <w:sz w:val="24"/>
+          <w:szCs w:val="24"/>
+        </w:rPr>
+        <w:t xml:space="preserve"> function, in which each thread sorts its list of words of the allocated word length and writes to the </w:t>
+      </w:r>
+      <w:proofErr w:type="spellStart"/>
+      <w:r>
+        <w:rPr>
+          <w:rFonts w:ascii="Comic Sans MS" w:hAnsi="Comic Sans MS"/>
+          <w:sz w:val="24"/>
+          <w:szCs w:val="24"/>
+        </w:rPr>
+        <w:t>fifo</w:t>
+      </w:r>
+      <w:proofErr w:type="spellEnd"/>
+      <w:r>
+        <w:rPr>
+          <w:rFonts w:ascii="Comic Sans MS" w:hAnsi="Comic Sans MS"/>
+          <w:sz w:val="24"/>
+          <w:szCs w:val="24"/>
+        </w:rPr>
+        <w:t xml:space="preserve"> file. While reduce3 reads from the </w:t>
+      </w:r>
+      <w:proofErr w:type="spellStart"/>
+      <w:r>
+        <w:rPr>
+          <w:rFonts w:ascii="Comic Sans MS" w:hAnsi="Comic Sans MS"/>
+          <w:sz w:val="24"/>
+          <w:szCs w:val="24"/>
+        </w:rPr>
+        <w:t>fifo</w:t>
+      </w:r>
+      <w:proofErr w:type="spellEnd"/>
+      <w:r>
+        <w:rPr>
+          <w:rFonts w:ascii="Comic Sans MS" w:hAnsi="Comic Sans MS"/>
+          <w:sz w:val="24"/>
+          <w:szCs w:val="24"/>
+        </w:rPr>
+        <w:t xml:space="preserve"> file and continues with the same functionality as from reduce2.</w:t>
+      </w:r>
+    </w:p>
+    <w:p>
+      <w:pPr>
+        <w:rPr>
+          <w:rFonts w:ascii="Comic Sans MS" w:hAnsi="Comic Sans MS"/>
+          <w:sz w:val="24"/>
+          <w:szCs w:val="24"/>
+        </w:rPr>
+      </w:pPr>
+      <w:r>
+        <w:rPr>
+          <w:rFonts w:ascii="Comic Sans MS" w:hAnsi="Comic Sans MS"/>
+          <w:sz w:val="24"/>
+          <w:szCs w:val="24"/>
+        </w:rPr>
+        <w:t>Limitations:</w:t>
+      </w:r>
+    </w:p>
+    <w:p>
+      <w:pPr>
+        <w:rPr>
+          <w:rFonts w:ascii="Comic Sans MS" w:hAnsi="Comic Sans MS"/>
+          <w:sz w:val="24"/>
+          <w:szCs w:val="24"/>
+        </w:rPr>
+      </w:pPr>
+      <w:r>
+        <w:rPr>
+          <w:rFonts w:ascii="Comic Sans MS" w:hAnsi="Comic Sans MS"/>
+          <w:sz w:val="24"/>
+          <w:szCs w:val="24"/>
+        </w:rPr>
+        <w:t xml:space="preserve">Used </w:t>
+      </w:r>
+      <w:proofErr w:type="gramStart"/>
+      <w:r>
+        <w:rPr>
+          <w:rFonts w:ascii="Comic Sans MS" w:hAnsi="Comic Sans MS"/>
+          <w:sz w:val="24"/>
+          <w:szCs w:val="24"/>
+        </w:rPr>
+        <w:t>std::</w:t>
+      </w:r>
+      <w:proofErr w:type="gramEnd"/>
+      <w:r>
+        <w:rPr>
+          <w:rFonts w:ascii="Comic Sans MS" w:hAnsi="Comic Sans MS"/>
+          <w:sz w:val="24"/>
+          <w:szCs w:val="24"/>
+        </w:rPr>
+        <w:t xml:space="preserve">sort rather than </w:t>
+      </w:r>
+      <w:proofErr w:type="spellStart"/>
+      <w:r>
+        <w:rPr>
+          <w:rFonts w:ascii="Comic Sans MS" w:hAnsi="Comic Sans MS"/>
+          <w:sz w:val="24"/>
+          <w:szCs w:val="24"/>
+        </w:rPr>
+        <w:t>qsort</w:t>
+      </w:r>
+      <w:proofErr w:type="spellEnd"/>
+      <w:r>
+        <w:rPr>
+          <w:rFonts w:ascii="Comic Sans MS" w:hAnsi="Comic Sans MS"/>
+          <w:sz w:val="24"/>
+          <w:szCs w:val="24"/>
+        </w:rPr>
+        <w:t xml:space="preserve">, as didn’t seem to be working and I had used std::sort for the previous task. Similarly, some issues were encountered with the </w:t>
+      </w:r>
+      <w:proofErr w:type="spellStart"/>
+      <w:r>
+        <w:rPr>
+          <w:rFonts w:ascii="Comic Sans MS" w:hAnsi="Comic Sans MS"/>
+          <w:sz w:val="24"/>
+          <w:szCs w:val="24"/>
+        </w:rPr>
+        <w:t>fifo</w:t>
+      </w:r>
+      <w:proofErr w:type="spellEnd"/>
+      <w:r>
+        <w:rPr>
+          <w:rFonts w:ascii="Comic Sans MS" w:hAnsi="Comic Sans MS"/>
+          <w:sz w:val="24"/>
+          <w:szCs w:val="24"/>
+        </w:rPr>
+        <w:t xml:space="preserve"> files, as sometimes they </w:t>
+      </w:r>
+      <w:r>
+        <w:rPr>
+          <w:rFonts w:ascii="Comic Sans MS" w:hAnsi="Comic Sans MS"/>
+          <w:sz w:val="24"/>
+          <w:szCs w:val="24"/>
+        </w:rPr>
+        <w:t xml:space="preserve">weren’t being created (Operation not supported error) and sometimes they were created but weren’t being opened properly (bad read/write descriptor). Bad read/write descriptor seemed to be fixed when I deleted the </w:t>
+      </w:r>
+      <w:proofErr w:type="spellStart"/>
+      <w:r>
+        <w:rPr>
+          <w:rFonts w:ascii="Comic Sans MS" w:hAnsi="Comic Sans MS"/>
+          <w:sz w:val="24"/>
+          <w:szCs w:val="24"/>
+        </w:rPr>
+        <w:t>fifo</w:t>
+      </w:r>
+      <w:proofErr w:type="spellEnd"/>
+      <w:r>
+        <w:rPr>
+          <w:rFonts w:ascii="Comic Sans MS" w:hAnsi="Comic Sans MS"/>
+          <w:sz w:val="24"/>
+          <w:szCs w:val="24"/>
+        </w:rPr>
+        <w:t xml:space="preserve"> files before running Task3 again. </w:t>
+      </w:r>
+      <w:r>
+        <w:rPr>
+          <w:rFonts w:ascii="Comic Sans MS" w:hAnsi="Comic Sans MS"/>
+          <w:sz w:val="24"/>
+          <w:szCs w:val="24"/>
+        </w:rPr>
+        <w:t xml:space="preserve">At the end, the </w:t>
+      </w:r>
+      <w:proofErr w:type="spellStart"/>
+      <w:r>
+        <w:rPr>
+          <w:rFonts w:ascii="Comic Sans MS" w:hAnsi="Comic Sans MS"/>
+          <w:sz w:val="24"/>
+          <w:szCs w:val="24"/>
+        </w:rPr>
+        <w:t>fifo</w:t>
+      </w:r>
+      <w:proofErr w:type="spellEnd"/>
+      <w:r>
+        <w:rPr>
+          <w:rFonts w:ascii="Comic Sans MS" w:hAnsi="Comic Sans MS"/>
+          <w:sz w:val="24"/>
+          <w:szCs w:val="24"/>
+        </w:rPr>
+        <w:t xml:space="preserve"> files and the merge sort worked fine. 2 threads were created in the main function (one for map3 and one for reduce3), and a further 13 were created in the map function to sort their respective word. No threads were made in the reduce function as the specs didn’t specify. </w:t>
+      </w:r>
+      <w:r>
+        <w:rPr>
+          <w:rFonts w:ascii="Comic Sans MS" w:hAnsi="Comic Sans MS"/>
+          <w:sz w:val="24"/>
+          <w:szCs w:val="24"/>
+        </w:rPr>
+        <w:t xml:space="preserve">Map3 was writing into </w:t>
+      </w:r>
+      <w:proofErr w:type="spellStart"/>
+      <w:r>
+        <w:rPr>
+          <w:rFonts w:ascii="Comic Sans MS" w:hAnsi="Comic Sans MS"/>
+          <w:sz w:val="24"/>
+          <w:szCs w:val="24"/>
+        </w:rPr>
+        <w:t>fifo</w:t>
+      </w:r>
+      <w:proofErr w:type="spellEnd"/>
+      <w:r>
+        <w:rPr>
+          <w:rFonts w:ascii="Comic Sans MS" w:hAnsi="Comic Sans MS"/>
+          <w:sz w:val="24"/>
+          <w:szCs w:val="24"/>
+        </w:rPr>
+        <w:t xml:space="preserve"> files and reduce3 was reading from </w:t>
+      </w:r>
+      <w:proofErr w:type="spellStart"/>
+      <w:r>
+        <w:rPr>
+          <w:rFonts w:ascii="Comic Sans MS" w:hAnsi="Comic Sans MS"/>
+          <w:sz w:val="24"/>
+          <w:szCs w:val="24"/>
+        </w:rPr>
+        <w:t>fifo</w:t>
+      </w:r>
+      <w:proofErr w:type="spellEnd"/>
+      <w:r>
+        <w:rPr>
+          <w:rFonts w:ascii="Comic Sans MS" w:hAnsi="Comic Sans MS"/>
+          <w:sz w:val="24"/>
+          <w:szCs w:val="24"/>
+        </w:rPr>
+        <w:t xml:space="preserve"> files, </w:t>
+      </w:r>
+      <w:r>
+        <w:rPr>
+          <w:rFonts w:ascii="Comic Sans MS" w:hAnsi="Comic Sans MS"/>
+          <w:sz w:val="24"/>
+          <w:szCs w:val="24"/>
+        </w:rPr>
+        <w:t>if reduce3 was made to wait for map3, then an error was produced. -</w:t>
+      </w:r>
+      <w:proofErr w:type="spellStart"/>
+      <w:r>
+        <w:rPr>
+          <w:rFonts w:ascii="Comic Sans MS" w:hAnsi="Comic Sans MS"/>
+          <w:sz w:val="24"/>
+          <w:szCs w:val="24"/>
+        </w:rPr>
+        <w:t>pthread</w:t>
+      </w:r>
+      <w:proofErr w:type="spellEnd"/>
+      <w:r>
+        <w:rPr>
+          <w:rFonts w:ascii="Comic Sans MS" w:hAnsi="Comic Sans MS"/>
+          <w:sz w:val="24"/>
+          <w:szCs w:val="24"/>
+        </w:rPr>
+        <w:t xml:space="preserve"> was added to the compile command to enable it to run. </w:t>
+      </w:r>
+    </w:p>
+    <w:p>
+      <w:pPr>
+        <w:rPr>
+          <w:rFonts w:ascii="Comic Sans MS" w:hAnsi="Comic Sans MS"/>
+          <w:sz w:val="24"/>
+          <w:szCs w:val="24"/>
+        </w:rPr>
+      </w:pPr>
+      <w:r>
+        <w:rPr>
+          <w:rFonts w:ascii="Comic Sans MS" w:hAnsi="Comic Sans MS"/>
+          <w:sz w:val="24"/>
+          <w:szCs w:val="24"/>
+        </w:rPr>
+        <w:t>Outcomes:</w:t>
+      </w:r>
+    </w:p>
+    <w:p>
+      <w:pPr>
+        <w:rPr>
+          <w:rFonts w:ascii="Comic Sans MS" w:hAnsi="Comic Sans MS"/>
+          <w:sz w:val="24"/>
+          <w:szCs w:val="24"/>
+        </w:rPr>
+      </w:pPr>
+      <w:r>
+        <w:rPr>
+          <w:rFonts w:ascii="Comic Sans MS" w:hAnsi="Comic Sans MS"/>
+          <w:noProof/>
           <w:sz w:val="24"/>
           <w:szCs w:val="24"/>
         </w:rPr>
         <w:lastRenderedPageBreak/>
-        <w:t>Task3:</w:t>
-      </w:r>
-    </w:p>
-    <w:p>
-      <w:pPr>
-        <w:rPr>
-          <w:rFonts w:ascii="Comic Sans MS" w:hAnsi="Comic Sans MS"/>
-          <w:sz w:val="24"/>
-          <w:szCs w:val="24"/>
-        </w:rPr>
-      </w:pPr>
-      <w:r>
-        <w:rPr>
-          <w:rFonts w:ascii="Comic Sans MS" w:hAnsi="Comic Sans MS"/>
-          <w:sz w:val="24"/>
-          <w:szCs w:val="24"/>
-        </w:rPr>
-        <w:t>2 threads were created in the main function</w:t>
-      </w:r>
-      <w:r>
-        <w:rPr>
-          <w:rFonts w:ascii="Comic Sans MS" w:hAnsi="Comic Sans MS"/>
-          <w:sz w:val="24"/>
-          <w:szCs w:val="24"/>
-        </w:rPr>
-        <w:t xml:space="preserve">, one thread was for map3 while another was for map3 </w:t>
-      </w:r>
-      <w:r>
-        <w:rPr>
-          <w:rFonts w:ascii="Comic Sans MS" w:hAnsi="Comic Sans MS"/>
-          <w:sz w:val="24"/>
-          <w:szCs w:val="24"/>
-        </w:rPr>
-        <w:t>(one for map3 and one for map4), and a further 13 were created in the map function to sort their respective word</w:t>
-      </w:r>
-      <w:r>
-        <w:rPr>
-          <w:rFonts w:ascii="Comic Sans MS" w:hAnsi="Comic Sans MS"/>
-          <w:sz w:val="24"/>
-          <w:szCs w:val="24"/>
-        </w:rPr>
-        <w:t xml:space="preserve">. </w:t>
-      </w:r>
-      <w:r>
-        <w:rPr>
-          <w:rFonts w:ascii="Comic Sans MS" w:hAnsi="Comic Sans MS"/>
-          <w:sz w:val="24"/>
-          <w:szCs w:val="24"/>
-        </w:rPr>
-        <w:t xml:space="preserve">Each thread </w:t>
-      </w:r>
-      <w:r>
-        <w:rPr>
-          <w:rFonts w:ascii="Comic Sans MS" w:hAnsi="Comic Sans MS"/>
-          <w:sz w:val="24"/>
-          <w:szCs w:val="24"/>
-        </w:rPr>
-        <w:t xml:space="preserve">created </w:t>
-      </w:r>
-      <w:r>
-        <w:rPr>
-          <w:rFonts w:ascii="Comic Sans MS" w:hAnsi="Comic Sans MS"/>
-          <w:sz w:val="24"/>
-          <w:szCs w:val="24"/>
-        </w:rPr>
-        <w:t xml:space="preserve">in map3 was </w:t>
-      </w:r>
-      <w:r>
-        <w:rPr>
-          <w:rFonts w:ascii="Comic Sans MS" w:hAnsi="Comic Sans MS"/>
-          <w:sz w:val="24"/>
-          <w:szCs w:val="24"/>
-        </w:rPr>
-        <w:t xml:space="preserve">for the </w:t>
-      </w:r>
-      <w:proofErr w:type="gramStart"/>
-      <w:r>
-        <w:rPr>
-          <w:rFonts w:ascii="Comic Sans MS" w:hAnsi="Comic Sans MS"/>
-          <w:sz w:val="24"/>
-          <w:szCs w:val="24"/>
-        </w:rPr>
-        <w:t>sort</w:t>
-      </w:r>
-      <w:proofErr w:type="gramEnd"/>
-      <w:r>
-        <w:rPr>
-          <w:rFonts w:ascii="Comic Sans MS" w:hAnsi="Comic Sans MS"/>
-          <w:sz w:val="24"/>
-          <w:szCs w:val="24"/>
-        </w:rPr>
-        <w:t xml:space="preserve"> function, in which each thread sorts its list of words of the allocated word length and writes to the </w:t>
-      </w:r>
-      <w:proofErr w:type="spellStart"/>
-      <w:r>
-        <w:rPr>
-          <w:rFonts w:ascii="Comic Sans MS" w:hAnsi="Comic Sans MS"/>
-          <w:sz w:val="24"/>
-          <w:szCs w:val="24"/>
-        </w:rPr>
-        <w:t>fifo</w:t>
-      </w:r>
-      <w:proofErr w:type="spellEnd"/>
-      <w:r>
-        <w:rPr>
-          <w:rFonts w:ascii="Comic Sans MS" w:hAnsi="Comic Sans MS"/>
-          <w:sz w:val="24"/>
-          <w:szCs w:val="24"/>
-        </w:rPr>
-        <w:t xml:space="preserve"> file. While reduce3 reads from the </w:t>
-      </w:r>
-      <w:proofErr w:type="spellStart"/>
-      <w:r>
-        <w:rPr>
-          <w:rFonts w:ascii="Comic Sans MS" w:hAnsi="Comic Sans MS"/>
-          <w:sz w:val="24"/>
-          <w:szCs w:val="24"/>
-        </w:rPr>
-        <w:t>fifo</w:t>
-      </w:r>
-      <w:proofErr w:type="spellEnd"/>
-      <w:r>
-        <w:rPr>
-          <w:rFonts w:ascii="Comic Sans MS" w:hAnsi="Comic Sans MS"/>
-          <w:sz w:val="24"/>
-          <w:szCs w:val="24"/>
-        </w:rPr>
-        <w:t xml:space="preserve"> file and continues with the same functionality as from reduce2.</w:t>
-      </w:r>
-    </w:p>
-    <w:p>
-      <w:pPr>
-        <w:rPr>
-          <w:rFonts w:ascii="Comic Sans MS" w:hAnsi="Comic Sans MS"/>
-          <w:sz w:val="24"/>
-          <w:szCs w:val="24"/>
-        </w:rPr>
-      </w:pPr>
-      <w:r>
-        <w:rPr>
-          <w:rFonts w:ascii="Comic Sans MS" w:hAnsi="Comic Sans MS"/>
-          <w:sz w:val="24"/>
-          <w:szCs w:val="24"/>
-        </w:rPr>
-        <w:t>Limitations:</w:t>
-      </w:r>
-    </w:p>
-    <w:p>
-      <w:pPr>
-        <w:rPr>
-          <w:rFonts w:ascii="Comic Sans MS" w:hAnsi="Comic Sans MS"/>
-          <w:sz w:val="24"/>
-          <w:szCs w:val="24"/>
-        </w:rPr>
-      </w:pPr>
-      <w:r>
-        <w:rPr>
-          <w:rFonts w:ascii="Comic Sans MS" w:hAnsi="Comic Sans MS"/>
-          <w:sz w:val="24"/>
-          <w:szCs w:val="24"/>
-        </w:rPr>
-        <w:t xml:space="preserve">Used </w:t>
-      </w:r>
-      <w:proofErr w:type="gramStart"/>
-      <w:r>
-        <w:rPr>
-          <w:rFonts w:ascii="Comic Sans MS" w:hAnsi="Comic Sans MS"/>
-          <w:sz w:val="24"/>
-          <w:szCs w:val="24"/>
-        </w:rPr>
-        <w:t>std::</w:t>
-      </w:r>
-      <w:proofErr w:type="gramEnd"/>
-      <w:r>
-        <w:rPr>
-          <w:rFonts w:ascii="Comic Sans MS" w:hAnsi="Comic Sans MS"/>
-          <w:sz w:val="24"/>
-          <w:szCs w:val="24"/>
-        </w:rPr>
-        <w:t xml:space="preserve">sort rather than </w:t>
-      </w:r>
-      <w:proofErr w:type="spellStart"/>
-      <w:r>
-        <w:rPr>
-          <w:rFonts w:ascii="Comic Sans MS" w:hAnsi="Comic Sans MS"/>
-          <w:sz w:val="24"/>
-          <w:szCs w:val="24"/>
-        </w:rPr>
-        <w:t>qsort</w:t>
-      </w:r>
-      <w:proofErr w:type="spellEnd"/>
-      <w:r>
-        <w:rPr>
-          <w:rFonts w:ascii="Comic Sans MS" w:hAnsi="Comic Sans MS"/>
-          <w:sz w:val="24"/>
-          <w:szCs w:val="24"/>
-        </w:rPr>
-        <w:t xml:space="preserve">, as didn’t seem to be working and I had used std::sort for the previous task. Similarly, some issues were encountered with the </w:t>
-      </w:r>
-      <w:proofErr w:type="spellStart"/>
-      <w:r>
-        <w:rPr>
-          <w:rFonts w:ascii="Comic Sans MS" w:hAnsi="Comic Sans MS"/>
-          <w:sz w:val="24"/>
-          <w:szCs w:val="24"/>
-        </w:rPr>
-        <w:t>fifo</w:t>
-      </w:r>
-      <w:proofErr w:type="spellEnd"/>
-      <w:r>
-        <w:rPr>
-          <w:rFonts w:ascii="Comic Sans MS" w:hAnsi="Comic Sans MS"/>
-          <w:sz w:val="24"/>
-          <w:szCs w:val="24"/>
-        </w:rPr>
-        <w:t xml:space="preserve"> files, as sometimes they </w:t>
-      </w:r>
-      <w:r>
-        <w:rPr>
-          <w:rFonts w:ascii="Comic Sans MS" w:hAnsi="Comic Sans MS"/>
-          <w:sz w:val="24"/>
-          <w:szCs w:val="24"/>
-        </w:rPr>
-        <w:t xml:space="preserve">weren’t being created (Operation not supported error) and sometimes they were created but weren’t being opened properly (bad read/write descriptor). Bad read/write descriptor seemed to be fixed when I deleted the </w:t>
-      </w:r>
-      <w:proofErr w:type="spellStart"/>
-      <w:r>
-        <w:rPr>
-          <w:rFonts w:ascii="Comic Sans MS" w:hAnsi="Comic Sans MS"/>
-          <w:sz w:val="24"/>
-          <w:szCs w:val="24"/>
-        </w:rPr>
-        <w:t>fifo</w:t>
-      </w:r>
-      <w:proofErr w:type="spellEnd"/>
-      <w:r>
-        <w:rPr>
-          <w:rFonts w:ascii="Comic Sans MS" w:hAnsi="Comic Sans MS"/>
-          <w:sz w:val="24"/>
-          <w:szCs w:val="24"/>
-        </w:rPr>
-        <w:t xml:space="preserve"> files before running Task3 again. </w:t>
-      </w:r>
-      <w:r>
-        <w:rPr>
-          <w:rFonts w:ascii="Comic Sans MS" w:hAnsi="Comic Sans MS"/>
-          <w:sz w:val="24"/>
-          <w:szCs w:val="24"/>
-        </w:rPr>
-        <w:t xml:space="preserve">At the end, the </w:t>
-      </w:r>
-      <w:proofErr w:type="spellStart"/>
-      <w:r>
-        <w:rPr>
-          <w:rFonts w:ascii="Comic Sans MS" w:hAnsi="Comic Sans MS"/>
-          <w:sz w:val="24"/>
-          <w:szCs w:val="24"/>
-        </w:rPr>
-        <w:t>fifo</w:t>
-      </w:r>
-      <w:proofErr w:type="spellEnd"/>
-      <w:r>
-        <w:rPr>
-          <w:rFonts w:ascii="Comic Sans MS" w:hAnsi="Comic Sans MS"/>
-          <w:sz w:val="24"/>
-          <w:szCs w:val="24"/>
-        </w:rPr>
-        <w:t xml:space="preserve"> files and the merge sort worked fine. 2 threads were created in the main function (one for map3 and one for reduce3), and a further 13 were created in the map function to sort their respective word. No threads were made in the reduce function as the specs didn’t specify. </w:t>
-      </w:r>
-      <w:r>
-        <w:rPr>
-          <w:rFonts w:ascii="Comic Sans MS" w:hAnsi="Comic Sans MS"/>
-          <w:sz w:val="24"/>
-          <w:szCs w:val="24"/>
-        </w:rPr>
-        <w:t xml:space="preserve">Map3 was writing into </w:t>
-      </w:r>
-      <w:proofErr w:type="spellStart"/>
-      <w:r>
-        <w:rPr>
-          <w:rFonts w:ascii="Comic Sans MS" w:hAnsi="Comic Sans MS"/>
-          <w:sz w:val="24"/>
-          <w:szCs w:val="24"/>
-        </w:rPr>
-        <w:t>fifo</w:t>
-      </w:r>
-      <w:proofErr w:type="spellEnd"/>
-      <w:r>
-        <w:rPr>
-          <w:rFonts w:ascii="Comic Sans MS" w:hAnsi="Comic Sans MS"/>
-          <w:sz w:val="24"/>
-          <w:szCs w:val="24"/>
-        </w:rPr>
-        <w:t xml:space="preserve"> files and reduce3 was reading from </w:t>
-      </w:r>
-      <w:proofErr w:type="spellStart"/>
-      <w:r>
-        <w:rPr>
-          <w:rFonts w:ascii="Comic Sans MS" w:hAnsi="Comic Sans MS"/>
-          <w:sz w:val="24"/>
-          <w:szCs w:val="24"/>
-        </w:rPr>
-        <w:t>fifo</w:t>
-      </w:r>
-      <w:proofErr w:type="spellEnd"/>
-      <w:r>
-        <w:rPr>
-          <w:rFonts w:ascii="Comic Sans MS" w:hAnsi="Comic Sans MS"/>
-          <w:sz w:val="24"/>
-          <w:szCs w:val="24"/>
-        </w:rPr>
-        <w:t xml:space="preserve"> files, </w:t>
-      </w:r>
-      <w:r>
-        <w:rPr>
-          <w:rFonts w:ascii="Comic Sans MS" w:hAnsi="Comic Sans MS"/>
-          <w:sz w:val="24"/>
-          <w:szCs w:val="24"/>
-        </w:rPr>
-        <w:t>if reduce3 was made to wait for map3, then an error was produced. -</w:t>
-      </w:r>
-      <w:proofErr w:type="spellStart"/>
-      <w:r>
-        <w:rPr>
-          <w:rFonts w:ascii="Comic Sans MS" w:hAnsi="Comic Sans MS"/>
-          <w:sz w:val="24"/>
-          <w:szCs w:val="24"/>
-        </w:rPr>
-        <w:t>pthread</w:t>
-      </w:r>
-      <w:proofErr w:type="spellEnd"/>
-      <w:r>
-        <w:rPr>
-          <w:rFonts w:ascii="Comic Sans MS" w:hAnsi="Comic Sans MS"/>
-          <w:sz w:val="24"/>
-          <w:szCs w:val="24"/>
-        </w:rPr>
-        <w:t xml:space="preserve"> was added to the compile command to enable it to run. </w:t>
-      </w:r>
-    </w:p>
-    <w:p>
-      <w:pPr>
-        <w:rPr>
-          <w:rFonts w:ascii="Comic Sans MS" w:hAnsi="Comic Sans MS"/>
-          <w:sz w:val="24"/>
-          <w:szCs w:val="24"/>
-        </w:rPr>
-      </w:pPr>
-    </w:p>
-    <w:p>
-      <w:pPr>
-        <w:rPr>
-          <w:rFonts w:ascii="Comic Sans MS" w:hAnsi="Comic Sans MS"/>
-          <w:sz w:val="24"/>
-          <w:szCs w:val="24"/>
-        </w:rPr>
-      </w:pPr>
-    </w:p>
-    <w:p>
-      <w:pPr>
-        <w:rPr>
-          <w:rFonts w:ascii="Comic Sans MS" w:hAnsi="Comic Sans MS"/>
-          <w:sz w:val="24"/>
-          <w:szCs w:val="24"/>
-        </w:rPr>
-      </w:pPr>
-    </w:p>
-    <w:p>
-      <w:pPr>
-        <w:rPr>
-          <w:rFonts w:ascii="Comic Sans MS" w:hAnsi="Comic Sans MS"/>
-          <w:sz w:val="24"/>
-          <w:szCs w:val="24"/>
-        </w:rPr>
-      </w:pPr>
-    </w:p>
-    <w:p>
-      <w:pPr>
-        <w:rPr>
-          <w:rFonts w:ascii="Comic Sans MS" w:hAnsi="Comic Sans MS"/>
-          <w:sz w:val="24"/>
-          <w:szCs w:val="24"/>
-        </w:rPr>
-      </w:pPr>
-    </w:p>
-    <w:p>
-      <w:pPr>
-        <w:rPr>
-          <w:rFonts w:ascii="Comic Sans MS" w:hAnsi="Comic Sans MS"/>
-          <w:sz w:val="24"/>
-          <w:szCs w:val="24"/>
-        </w:rPr>
-      </w:pPr>
-    </w:p>
-    <w:p>
-      <w:pPr>
-        <w:rPr>
-          <w:rFonts w:ascii="Comic Sans MS" w:hAnsi="Comic Sans MS"/>
-          <w:sz w:val="24"/>
-          <w:szCs w:val="24"/>
-        </w:rPr>
-      </w:pPr>
-    </w:p>
-    <w:p>
-      <w:pPr>
-        <w:rPr>
-          <w:rFonts w:ascii="Comic Sans MS" w:hAnsi="Comic Sans MS"/>
-          <w:sz w:val="24"/>
-          <w:szCs w:val="24"/>
-        </w:rPr>
-      </w:pPr>
-    </w:p>
-    <w:p>
-      <w:pPr>
-        <w:rPr>
-          <w:rFonts w:ascii="Comic Sans MS" w:hAnsi="Comic Sans MS"/>
-          <w:sz w:val="24"/>
-          <w:szCs w:val="24"/>
-        </w:rPr>
-      </w:pPr>
-    </w:p>
-    <w:p>
-      <w:pPr>
-        <w:rPr>
-          <w:rFonts w:ascii="Comic Sans MS" w:hAnsi="Comic Sans MS"/>
-          <w:sz w:val="24"/>
-          <w:szCs w:val="24"/>
-        </w:rPr>
-      </w:pPr>
-    </w:p>
-    <w:p>
-      <w:pPr>
-        <w:rPr>
-          <w:rFonts w:ascii="Comic Sans MS" w:hAnsi="Comic Sans MS"/>
-          <w:sz w:val="24"/>
-          <w:szCs w:val="24"/>
-        </w:rPr>
-      </w:pPr>
-    </w:p>
-    <w:p>
-      <w:pPr>
-        <w:rPr>
-          <w:rFonts w:ascii="Comic Sans MS" w:hAnsi="Comic Sans MS"/>
-          <w:sz w:val="24"/>
-          <w:szCs w:val="24"/>
-        </w:rPr>
-      </w:pPr>
-      <w:r>
-        <w:rPr>
-          <w:rFonts w:ascii="Comic Sans MS" w:hAnsi="Comic Sans MS"/>
-          <w:sz w:val="24"/>
-          <w:szCs w:val="24"/>
-        </w:rPr>
-        <w:lastRenderedPageBreak/>
-        <w:t>Outcomes:</w:t>
-      </w:r>
-    </w:p>
-    <w:p>
-      <w:pPr>
-        <w:rPr>
-          <w:rFonts w:ascii="Comic Sans MS" w:hAnsi="Comic Sans MS"/>
-          <w:sz w:val="24"/>
-          <w:szCs w:val="24"/>
-        </w:rPr>
-      </w:pPr>
-      <w:r>
-        <w:rPr>
-          <w:rFonts w:ascii="Comic Sans MS" w:hAnsi="Comic Sans MS"/>
-          <w:sz w:val="24"/>
-          <w:szCs w:val="24"/>
-        </w:rPr>
         <w:drawing>
           <wp:inline distT="0" distB="0" distL="0" distR="0" wp14:anchorId="2CC804E8" wp14:editId="5F96EE93">
             <wp:extent cx="5731510" cy="4768215"/>
@@ -2202,6 +2149,15 @@
           <w:szCs w:val="24"/>
         </w:rPr>
       </w:pPr>
+    </w:p>
+    <w:p>
+      <w:pPr>
+        <w:rPr>
+          <w:rFonts w:ascii="Comic Sans MS" w:hAnsi="Comic Sans MS"/>
+          <w:sz w:val="24"/>
+          <w:szCs w:val="24"/>
+        </w:rPr>
+      </w:pPr>
       <w:r>
         <w:rPr>
           <w:rFonts w:ascii="Comic Sans MS" w:hAnsi="Comic Sans MS"/>
@@ -2535,6 +2491,7 @@
       <w:r>
         <w:rPr>
           <w:rFonts w:ascii="Comic Sans MS" w:hAnsi="Comic Sans MS"/>
+          <w:noProof/>
           <w:sz w:val="24"/>
           <w:szCs w:val="24"/>
         </w:rPr>
@@ -3102,6 +3059,7 @@
   <w:style w:type="character" w:default="1" w:styleId="DefaultParagraphFont">
     <w:name w:val="Default Paragraph Font"/>
     <w:uiPriority w:val="1"/>
+    <w:semiHidden/>
     <w:unhideWhenUsed/>
   </w:style>
   <w:style w:type="table" w:default="1" w:styleId="TableNormal">
